--- a/一些概念.docx
+++ b/一些概念.docx
@@ -413,7 +413,6 @@
           <w:spacing w:val="0"/>
           <w:sz w:val="24"/>
           <w:szCs w:val="24"/>
-          <w:bdr w:val="none" w:color="auto" w:sz="0" w:space="0"/>
           <w:shd w:val="clear" w:fill="FFFFFF"/>
         </w:rPr>
       </w:pPr>
@@ -467,7 +466,6 @@
           <w:spacing w:val="0"/>
           <w:sz w:val="24"/>
           <w:szCs w:val="24"/>
-          <w:bdr w:val="none" w:color="auto" w:sz="0" w:space="0"/>
           <w:shd w:val="clear" w:fill="FFFFFF"/>
         </w:rPr>
         <w:t>支持HTTP、HTTPS、SOCKS</w:t>
@@ -481,7 +479,6 @@
           <w:spacing w:val="0"/>
           <w:sz w:val="24"/>
           <w:szCs w:val="24"/>
-          <w:bdr w:val="none" w:color="auto" w:sz="0" w:space="0"/>
           <w:shd w:val="clear" w:fill="FFFFFF"/>
           <w:lang w:val="en-US" w:eastAsia="zh-CN"/>
         </w:rPr>
@@ -494,6 +491,7 @@
         <w:keepLines w:val="0"/>
         <w:widowControl/>
         <w:numPr>
+          <w:ilvl w:val="0"/>
           <w:numId w:val="0"/>
         </w:numPr>
         <w:suppressLineNumbers w:val="0"/>
@@ -507,7 +505,6 @@
           <w:spacing w:val="0"/>
           <w:sz w:val="24"/>
           <w:szCs w:val="24"/>
-          <w:bdr w:val="none" w:color="auto" w:sz="0" w:space="0"/>
           <w:shd w:val="clear" w:fill="FFFFFF"/>
           <w:lang w:val="en-US" w:eastAsia="zh-CN"/>
         </w:rPr>
@@ -520,7 +517,6 @@
           <w:spacing w:val="0"/>
           <w:sz w:val="24"/>
           <w:szCs w:val="24"/>
-          <w:bdr w:val="none" w:color="auto" w:sz="0" w:space="0"/>
           <w:shd w:val="clear" w:fill="FFFFFF"/>
           <w:lang w:val="en-US" w:eastAsia="zh-CN"/>
         </w:rPr>
@@ -535,7 +531,6 @@
           <w:spacing w:val="0"/>
           <w:sz w:val="24"/>
           <w:szCs w:val="24"/>
-          <w:bdr w:val="none" w:color="auto" w:sz="0" w:space="0"/>
           <w:shd w:val="clear" w:fill="FFFFFF"/>
           <w:lang w:val="en-US" w:eastAsia="zh-CN"/>
         </w:rPr>
@@ -548,6 +543,7 @@
         <w:keepLines w:val="0"/>
         <w:widowControl/>
         <w:numPr>
+          <w:ilvl w:val="0"/>
           <w:numId w:val="0"/>
         </w:numPr>
         <w:suppressLineNumbers w:val="0"/>
@@ -561,7 +557,6 @@
           <w:spacing w:val="0"/>
           <w:sz w:val="24"/>
           <w:szCs w:val="24"/>
-          <w:bdr w:val="none" w:color="auto" w:sz="0" w:space="0"/>
           <w:shd w:val="clear" w:fill="FFFFFF"/>
           <w:lang w:val="en-US" w:eastAsia="zh-CN"/>
         </w:rPr>
@@ -575,7 +570,6 @@
           <w:spacing w:val="0"/>
           <w:sz w:val="24"/>
           <w:szCs w:val="24"/>
-          <w:bdr w:val="none" w:color="auto" w:sz="0" w:space="0"/>
           <w:shd w:val="clear" w:fill="FFFFFF"/>
           <w:lang w:val="en-US" w:eastAsia="zh-CN"/>
         </w:rPr>
@@ -588,6 +582,7 @@
         <w:keepLines w:val="0"/>
         <w:widowControl/>
         <w:numPr>
+          <w:ilvl w:val="0"/>
           <w:numId w:val="0"/>
         </w:numPr>
         <w:suppressLineNumbers w:val="0"/>
@@ -601,7 +596,6 @@
           <w:spacing w:val="0"/>
           <w:sz w:val="24"/>
           <w:szCs w:val="24"/>
-          <w:bdr w:val="none" w:color="auto" w:sz="0" w:space="0"/>
           <w:shd w:val="clear" w:fill="FFFFFF"/>
           <w:lang w:val="en-US" w:eastAsia="zh-CN"/>
         </w:rPr>
@@ -615,7 +609,6 @@
           <w:spacing w:val="0"/>
           <w:sz w:val="24"/>
           <w:szCs w:val="24"/>
-          <w:bdr w:val="none" w:color="auto" w:sz="0" w:space="0"/>
           <w:shd w:val="clear" w:fill="FFFFFF"/>
           <w:lang w:val="en-US" w:eastAsia="zh-CN"/>
         </w:rPr>
@@ -628,6 +621,7 @@
         <w:keepLines w:val="0"/>
         <w:widowControl/>
         <w:numPr>
+          <w:ilvl w:val="0"/>
           <w:numId w:val="0"/>
         </w:numPr>
         <w:suppressLineNumbers w:val="0"/>
@@ -641,7 +635,6 @@
           <w:spacing w:val="0"/>
           <w:sz w:val="24"/>
           <w:szCs w:val="24"/>
-          <w:bdr w:val="none" w:color="auto" w:sz="0" w:space="0"/>
           <w:shd w:val="clear" w:fill="FFFFFF"/>
           <w:lang w:val="en-US" w:eastAsia="zh-CN"/>
         </w:rPr>
@@ -655,7 +648,6 @@
           <w:spacing w:val="0"/>
           <w:sz w:val="24"/>
           <w:szCs w:val="24"/>
-          <w:bdr w:val="none" w:color="auto" w:sz="0" w:space="0"/>
           <w:shd w:val="clear" w:fill="FFFFFF"/>
           <w:lang w:val="en-US" w:eastAsia="zh-CN"/>
         </w:rPr>
@@ -668,6 +660,7 @@
         <w:keepLines w:val="0"/>
         <w:widowControl/>
         <w:numPr>
+          <w:ilvl w:val="0"/>
           <w:numId w:val="0"/>
         </w:numPr>
         <w:suppressLineNumbers w:val="0"/>
@@ -681,7 +674,6 @@
           <w:spacing w:val="0"/>
           <w:sz w:val="24"/>
           <w:szCs w:val="24"/>
-          <w:bdr w:val="none" w:color="auto" w:sz="0" w:space="0"/>
           <w:shd w:val="clear" w:fill="FFFFFF"/>
           <w:lang w:val="en-US" w:eastAsia="zh-CN"/>
         </w:rPr>
@@ -695,14 +687,11 @@
           <w:spacing w:val="0"/>
           <w:sz w:val="24"/>
           <w:szCs w:val="24"/>
-          <w:bdr w:val="none" w:color="auto" w:sz="0" w:space="0"/>
           <w:shd w:val="clear" w:fill="FFFFFF"/>
           <w:lang w:val="en-US" w:eastAsia="zh-CN"/>
         </w:rPr>
         <w:t>3：memcache：数据只能存储在内存里的缓存系统</w:t>
       </w:r>
-      <w:bookmarkStart w:id="0" w:name="_GoBack"/>
-      <w:bookmarkEnd w:id="0"/>
     </w:p>
     <w:p>
       <w:pPr>
@@ -710,37 +699,64 @@
         <w:keepLines w:val="0"/>
         <w:widowControl/>
         <w:numPr>
+          <w:ilvl w:val="0"/>
           <w:numId w:val="0"/>
         </w:numPr>
         <w:suppressLineNumbers w:val="0"/>
         <w:spacing w:before="0" w:beforeAutospacing="1" w:after="0" w:afterAutospacing="1" w:line="450" w:lineRule="atLeast"/>
         <w:jc w:val="both"/>
         <w:rPr>
+          <w:rFonts w:hint="eastAsia" w:ascii="Segoe UI Symbol" w:hAnsi="Segoe UI Symbol" w:eastAsia="宋体" w:cs="Segoe UI Symbol"/>
+          <w:i w:val="0"/>
+          <w:caps w:val="0"/>
+          <w:color w:val="404040"/>
+          <w:spacing w:val="0"/>
+          <w:sz w:val="24"/>
+          <w:szCs w:val="24"/>
+          <w:shd w:val="clear" w:fill="FFFFFF"/>
+          <w:lang w:val="en-US" w:eastAsia="zh-CN"/>
+        </w:rPr>
+      </w:pPr>
+      <w:r>
+        <w:rPr>
           <w:rFonts w:hint="default" w:ascii="Segoe UI Symbol" w:hAnsi="Segoe UI Symbol" w:eastAsia="宋体" w:cs="Segoe UI Symbol"/>
           <w:i w:val="0"/>
-          <w:caps w:val="0"/>
-          <w:color w:val="404040"/>
-          <w:spacing w:val="0"/>
-          <w:sz w:val="24"/>
-          <w:szCs w:val="24"/>
-          <w:bdr w:val="none" w:color="auto" w:sz="0" w:space="0"/>
-          <w:shd w:val="clear" w:fill="FFFFFF"/>
-          <w:lang w:val="en-US" w:eastAsia="zh-CN"/>
-        </w:rPr>
-      </w:pPr>
+          <w:color w:val="404040"/>
+          <w:spacing w:val="0"/>
+          <w:sz w:val="24"/>
+          <w:szCs w:val="24"/>
+          <w:shd w:val="clear" w:fill="FFFFFF"/>
+          <w:lang w:val="en-US" w:eastAsia="zh-CN"/>
+        </w:rPr>
+        <w:t>R</w:t>
+      </w:r>
       <w:r>
         <w:rPr>
           <w:rFonts w:hint="default" w:ascii="Segoe UI Symbol" w:hAnsi="Segoe UI Symbol" w:eastAsia="宋体" w:cs="Segoe UI Symbol"/>
           <w:i w:val="0"/>
-          <w:color w:val="404040"/>
-          <w:spacing w:val="0"/>
-          <w:sz w:val="24"/>
-          <w:szCs w:val="24"/>
-          <w:bdr w:val="none" w:color="auto" w:sz="0" w:space="0"/>
-          <w:shd w:val="clear" w:fill="FFFFFF"/>
-          <w:lang w:val="en-US" w:eastAsia="zh-CN"/>
-        </w:rPr>
-        <w:t>R</w:t>
+          <w:caps w:val="0"/>
+          <w:color w:val="404040"/>
+          <w:spacing w:val="0"/>
+          <w:sz w:val="24"/>
+          <w:szCs w:val="24"/>
+          <w:shd w:val="clear" w:fill="FFFFFF"/>
+          <w:lang w:val="en-US" w:eastAsia="zh-CN"/>
+        </w:rPr>
+        <w:t>edis</w:t>
+      </w:r>
+      <w:r>
+        <w:rPr>
+          <w:rFonts w:hint="eastAsia" w:ascii="Segoe UI Symbol" w:hAnsi="Segoe UI Symbol" w:eastAsia="宋体" w:cs="Segoe UI Symbol"/>
+          <w:i w:val="0"/>
+          <w:caps w:val="0"/>
+          <w:color w:val="404040"/>
+          <w:spacing w:val="0"/>
+          <w:sz w:val="24"/>
+          <w:szCs w:val="24"/>
+          <w:shd w:val="clear" w:fill="FFFFFF"/>
+          <w:lang w:val="en-US" w:eastAsia="zh-CN"/>
+        </w:rPr>
+        <w:t>：</w:t>
       </w:r>
       <w:r>
         <w:rPr>
@@ -751,11 +767,10 @@
           <w:spacing w:val="0"/>
           <w:sz w:val="24"/>
           <w:szCs w:val="24"/>
-          <w:bdr w:val="none" w:color="auto" w:sz="0" w:space="0"/>
-          <w:shd w:val="clear" w:fill="FFFFFF"/>
-          <w:lang w:val="en-US" w:eastAsia="zh-CN"/>
-        </w:rPr>
-        <w:t>edis</w:t>
+          <w:shd w:val="clear" w:fill="FFFFFF"/>
+          <w:lang w:val="en-US" w:eastAsia="zh-CN"/>
+        </w:rPr>
+        <w:t>是一个key-value存储系统，支持的value类型：string,list,set,zset(有序集合),hash(哈希类型)，这些数据类型都支持</w:t>
       </w:r>
       <w:r>
         <w:rPr>
@@ -766,26 +781,224 @@
           <w:spacing w:val="0"/>
           <w:sz w:val="24"/>
           <w:szCs w:val="24"/>
-          <w:bdr w:val="none" w:color="auto" w:sz="0" w:space="0"/>
-          <w:shd w:val="clear" w:fill="FFFFFF"/>
-          <w:lang w:val="en-US" w:eastAsia="zh-CN"/>
-        </w:rPr>
-        <w:t>：</w:t>
-      </w:r>
-      <w:r>
-        <w:rPr>
-          <w:rFonts w:hint="default" w:ascii="Segoe UI Symbol" w:hAnsi="Segoe UI Symbol" w:eastAsia="宋体" w:cs="Segoe UI Symbol"/>
-          <w:i w:val="0"/>
-          <w:caps w:val="0"/>
-          <w:color w:val="404040"/>
-          <w:spacing w:val="0"/>
-          <w:sz w:val="24"/>
-          <w:szCs w:val="24"/>
-          <w:bdr w:val="none" w:color="auto" w:sz="0" w:space="0"/>
-          <w:shd w:val="clear" w:fill="FFFFFF"/>
-          <w:lang w:val="en-US" w:eastAsia="zh-CN"/>
-        </w:rPr>
-        <w:t>是一个key-value存储系统，支持的value类型：string,list,set,zset(有序集合),hash(哈希类型)，这些数据类型都支持</w:t>
+          <w:shd w:val="clear" w:fill="FFFFFF"/>
+          <w:lang w:val="en-US" w:eastAsia="zh-CN"/>
+        </w:rPr>
+        <w:t>.</w:t>
+      </w:r>
+    </w:p>
+    <w:p>
+      <w:pPr>
+        <w:keepNext w:val="0"/>
+        <w:keepLines w:val="0"/>
+        <w:widowControl/>
+        <w:numPr>
+          <w:ilvl w:val="0"/>
+          <w:numId w:val="0"/>
+        </w:numPr>
+        <w:suppressLineNumbers w:val="0"/>
+        <w:spacing w:before="0" w:beforeAutospacing="1" w:after="0" w:afterAutospacing="1" w:line="450" w:lineRule="atLeast"/>
+        <w:jc w:val="both"/>
+        <w:rPr>
+          <w:rFonts w:ascii="Arial" w:hAnsi="Arial" w:eastAsia="Arial" w:cs="Arial"/>
+          <w:i w:val="0"/>
+          <w:caps w:val="0"/>
+          <w:spacing w:val="0"/>
+          <w:sz w:val="24"/>
+          <w:szCs w:val="24"/>
+          <w:shd w:val="clear" w:fill="FFFFFF"/>
+        </w:rPr>
+      </w:pPr>
+      <w:r>
+        <w:rPr>
+          <w:rFonts w:ascii="Arial" w:hAnsi="Arial" w:eastAsia="Arial" w:cs="Arial"/>
+          <w:i w:val="0"/>
+          <w:caps w:val="0"/>
+          <w:spacing w:val="0"/>
+          <w:sz w:val="24"/>
+          <w:szCs w:val="24"/>
+          <w:shd w:val="clear" w:fill="FFFFFF"/>
+        </w:rPr>
+        <w:t>如果我们使用了Redis，那么用户每次发送请求的时候，先去查询Redis缓存，如果缓存中有想要的数据，就直接响应客户端。如果没有，再去查询关系型数据库，这样就能节省系统开销，如果再搭建Redis集群，那么就能应对大量的高并发场景。</w:t>
+      </w:r>
+    </w:p>
+    <w:p>
+      <w:pPr>
+        <w:keepNext w:val="0"/>
+        <w:keepLines w:val="0"/>
+        <w:widowControl/>
+        <w:numPr>
+          <w:ilvl w:val="0"/>
+          <w:numId w:val="0"/>
+        </w:numPr>
+        <w:suppressLineNumbers w:val="0"/>
+        <w:spacing w:before="0" w:beforeAutospacing="1" w:after="0" w:afterAutospacing="1" w:line="450" w:lineRule="atLeast"/>
+        <w:jc w:val="both"/>
+        <w:rPr>
+          <w:rFonts w:hint="eastAsia" w:ascii="Arial" w:hAnsi="Arial" w:eastAsia="Arial" w:cs="Arial"/>
+          <w:i w:val="0"/>
+          <w:caps w:val="0"/>
+          <w:spacing w:val="0"/>
+          <w:sz w:val="24"/>
+          <w:szCs w:val="24"/>
+          <w:shd w:val="clear" w:fill="FFFFFF"/>
+        </w:rPr>
+      </w:pPr>
+      <w:r>
+        <w:rPr>
+          <w:rFonts w:hint="eastAsia" w:ascii="Arial" w:hAnsi="Arial" w:eastAsia="Arial" w:cs="Arial"/>
+          <w:i w:val="0"/>
+          <w:caps w:val="0"/>
+          <w:spacing w:val="0"/>
+          <w:sz w:val="24"/>
+          <w:szCs w:val="24"/>
+          <w:shd w:val="clear" w:fill="FFFFFF"/>
+        </w:rPr>
+        <w:t>什么时候用Grid？</w:t>
+      </w:r>
+    </w:p>
+    <w:p>
+      <w:pPr>
+        <w:keepNext w:val="0"/>
+        <w:keepLines w:val="0"/>
+        <w:widowControl/>
+        <w:numPr>
+          <w:ilvl w:val="0"/>
+          <w:numId w:val="0"/>
+        </w:numPr>
+        <w:suppressLineNumbers w:val="0"/>
+        <w:spacing w:before="0" w:beforeAutospacing="1" w:after="0" w:afterAutospacing="1" w:line="450" w:lineRule="atLeast"/>
+        <w:jc w:val="both"/>
+        <w:rPr>
+          <w:rFonts w:hint="eastAsia" w:ascii="Arial" w:hAnsi="Arial" w:eastAsia="Arial" w:cs="Arial"/>
+          <w:i w:val="0"/>
+          <w:caps w:val="0"/>
+          <w:spacing w:val="0"/>
+          <w:sz w:val="24"/>
+          <w:szCs w:val="24"/>
+          <w:shd w:val="clear" w:fill="FFFFFF"/>
+        </w:rPr>
+      </w:pPr>
+      <w:r>
+        <w:rPr>
+          <w:rFonts w:hint="eastAsia" w:ascii="Arial" w:hAnsi="Arial" w:eastAsia="Arial" w:cs="Arial"/>
+          <w:i w:val="0"/>
+          <w:caps w:val="0"/>
+          <w:spacing w:val="0"/>
+          <w:sz w:val="24"/>
+          <w:szCs w:val="24"/>
+          <w:shd w:val="clear" w:fill="FFFFFF"/>
+        </w:rPr>
+        <w:t>需要同一时间在多个浏览器和操作系统上进行测试时；</w:t>
+      </w:r>
+    </w:p>
+    <w:p>
+      <w:pPr>
+        <w:keepNext w:val="0"/>
+        <w:keepLines w:val="0"/>
+        <w:widowControl/>
+        <w:numPr>
+          <w:ilvl w:val="0"/>
+          <w:numId w:val="0"/>
+        </w:numPr>
+        <w:suppressLineNumbers w:val="0"/>
+        <w:spacing w:before="0" w:beforeAutospacing="1" w:after="0" w:afterAutospacing="1" w:line="450" w:lineRule="atLeast"/>
+        <w:jc w:val="both"/>
+        <w:rPr>
+          <w:rFonts w:ascii="Arial" w:hAnsi="Arial" w:eastAsia="Arial" w:cs="Arial"/>
+          <w:i w:val="0"/>
+          <w:caps w:val="0"/>
+          <w:spacing w:val="0"/>
+          <w:sz w:val="24"/>
+          <w:szCs w:val="24"/>
+          <w:shd w:val="clear" w:fill="FFFFFF"/>
+        </w:rPr>
+      </w:pPr>
+      <w:r>
+        <w:rPr>
+          <w:rFonts w:hint="eastAsia" w:ascii="Arial" w:hAnsi="Arial" w:eastAsia="Arial" w:cs="Arial"/>
+          <w:i w:val="0"/>
+          <w:caps w:val="0"/>
+          <w:spacing w:val="0"/>
+          <w:sz w:val="24"/>
+          <w:szCs w:val="24"/>
+          <w:shd w:val="clear" w:fill="FFFFFF"/>
+        </w:rPr>
+        <w:t>需要节省测试套件的执行时间时</w:t>
+      </w:r>
+      <w:bookmarkStart w:id="0" w:name="_GoBack"/>
+      <w:bookmarkEnd w:id="0"/>
+    </w:p>
+    <w:p>
+      <w:pPr>
+        <w:keepNext w:val="0"/>
+        <w:keepLines w:val="0"/>
+        <w:widowControl/>
+        <w:numPr>
+          <w:ilvl w:val="0"/>
+          <w:numId w:val="0"/>
+        </w:numPr>
+        <w:suppressLineNumbers w:val="0"/>
+        <w:spacing w:before="0" w:beforeAutospacing="1" w:after="0" w:afterAutospacing="1" w:line="450" w:lineRule="atLeast"/>
+        <w:jc w:val="both"/>
+        <w:rPr>
+          <w:rFonts w:hint="default" w:ascii="Arial" w:hAnsi="Arial" w:eastAsia="Arial" w:cs="Arial"/>
+          <w:i w:val="0"/>
+          <w:caps w:val="0"/>
+          <w:spacing w:val="0"/>
+          <w:sz w:val="24"/>
+          <w:szCs w:val="24"/>
+          <w:shd w:val="clear" w:fill="FFFFFF"/>
+          <w:lang w:val="en-US" w:eastAsia="zh-CN"/>
+        </w:rPr>
+      </w:pPr>
+      <w:r>
+        <w:rPr>
+          <w:rFonts w:ascii="宋体" w:hAnsi="宋体" w:eastAsia="宋体" w:cs="宋体"/>
+          <w:sz w:val="24"/>
+          <w:szCs w:val="24"/>
+        </w:rPr>
+        <w:drawing>
+          <wp:inline distT="0" distB="0" distL="114300" distR="114300">
+            <wp:extent cx="6858000" cy="3686175"/>
+            <wp:effectExtent l="0" t="0" r="0" b="9525"/>
+            <wp:docPr id="2" name="图片 1" descr="IMG_256"/>
+            <wp:cNvGraphicFramePr>
+              <a:graphicFrameLocks xmlns:a="http://schemas.openxmlformats.org/drawingml/2006/main" noChangeAspect="1"/>
+            </wp:cNvGraphicFramePr>
+            <a:graphic xmlns:a="http://schemas.openxmlformats.org/drawingml/2006/main">
+              <a:graphicData uri="http://schemas.openxmlformats.org/drawingml/2006/picture">
+                <pic:pic xmlns:pic="http://schemas.openxmlformats.org/drawingml/2006/picture">
+                  <pic:nvPicPr>
+                    <pic:cNvPr id="2" name="图片 1" descr="IMG_256"/>
+                    <pic:cNvPicPr>
+                      <a:picLocks noChangeAspect="1"/>
+                    </pic:cNvPicPr>
+                  </pic:nvPicPr>
+                  <pic:blipFill>
+                    <a:blip r:embed="rId5"/>
+                    <a:stretch>
+                      <a:fillRect/>
+                    </a:stretch>
+                  </pic:blipFill>
+                  <pic:spPr>
+                    <a:xfrm>
+                      <a:off x="0" y="0"/>
+                      <a:ext cx="6858000" cy="3686175"/>
+                    </a:xfrm>
+                    <a:prstGeom prst="rect">
+                      <a:avLst/>
+                    </a:prstGeom>
+                    <a:noFill/>
+                    <a:ln w="9525">
+                      <a:noFill/>
+                    </a:ln>
+                  </pic:spPr>
+                </pic:pic>
+              </a:graphicData>
+            </a:graphic>
+          </wp:inline>
+        </w:drawing>
       </w:r>
     </w:p>
     <w:sectPr>
@@ -924,7 +1137,7 @@
     <w:lsdException w:unhideWhenUsed="0" w:uiPriority="0" w:semiHidden="0" w:name="Document Map"/>
     <w:lsdException w:unhideWhenUsed="0" w:uiPriority="0" w:semiHidden="0" w:name="Plain Text"/>
     <w:lsdException w:unhideWhenUsed="0" w:uiPriority="0" w:semiHidden="0" w:name="E-mail Signature"/>
-    <w:lsdException w:unhideWhenUsed="0" w:uiPriority="0" w:semiHidden="0" w:name="Normal (Web)"/>
+    <w:lsdException w:qFormat="1" w:unhideWhenUsed="0" w:uiPriority="0" w:semiHidden="0" w:name="Normal (Web)"/>
     <w:lsdException w:unhideWhenUsed="0" w:uiPriority="0" w:semiHidden="0" w:name="HTML Acronym"/>
     <w:lsdException w:unhideWhenUsed="0" w:uiPriority="0" w:semiHidden="0" w:name="HTML Address"/>
     <w:lsdException w:unhideWhenUsed="0" w:uiPriority="0" w:semiHidden="0" w:name="HTML Cite"/>
@@ -1118,6 +1331,7 @@
   <w:style w:type="paragraph" w:styleId="2">
     <w:name w:val="Normal (Web)"/>
     <w:basedOn w:val="1"/>
+    <w:qFormat/>
     <w:uiPriority w:val="0"/>
     <w:pPr>
       <w:spacing w:before="0" w:beforeAutospacing="1" w:after="0" w:afterAutospacing="1"/>

--- a/一些概念.docx
+++ b/一些概念.docx
@@ -251,6 +251,52 @@
           <w:lang w:val="en-US" w:eastAsia="zh-CN"/>
         </w:rPr>
       </w:pPr>
+      <w:r>
+        <w:drawing>
+          <wp:inline distT="0" distB="0" distL="114300" distR="114300">
+            <wp:extent cx="4791075" cy="1995170"/>
+            <wp:effectExtent l="0" t="0" r="9525" b="5080"/>
+            <wp:docPr id="3" name="图片 2"/>
+            <wp:cNvGraphicFramePr>
+              <a:graphicFrameLocks xmlns:a="http://schemas.openxmlformats.org/drawingml/2006/main" noChangeAspect="1"/>
+            </wp:cNvGraphicFramePr>
+            <a:graphic xmlns:a="http://schemas.openxmlformats.org/drawingml/2006/main">
+              <a:graphicData uri="http://schemas.openxmlformats.org/drawingml/2006/picture">
+                <pic:pic xmlns:pic="http://schemas.openxmlformats.org/drawingml/2006/picture">
+                  <pic:nvPicPr>
+                    <pic:cNvPr id="3" name="图片 2"/>
+                    <pic:cNvPicPr>
+                      <a:picLocks noChangeAspect="1"/>
+                    </pic:cNvPicPr>
+                  </pic:nvPicPr>
+                  <pic:blipFill>
+                    <a:blip r:embed="rId5"/>
+                    <a:srcRect l="5575" t="19572" r="4550" b="13874"/>
+                    <a:stretch>
+                      <a:fillRect/>
+                    </a:stretch>
+                  </pic:blipFill>
+                  <pic:spPr>
+                    <a:xfrm>
+                      <a:off x="0" y="0"/>
+                      <a:ext cx="4791075" cy="1995170"/>
+                    </a:xfrm>
+                    <a:prstGeom prst="rect">
+                      <a:avLst/>
+                    </a:prstGeom>
+                    <a:noFill/>
+                    <a:ln>
+                      <a:noFill/>
+                    </a:ln>
+                  </pic:spPr>
+                </pic:pic>
+              </a:graphicData>
+            </a:graphic>
+          </wp:inline>
+        </w:drawing>
+      </w:r>
+      <w:bookmarkStart w:id="0" w:name="_GoBack"/>
+      <w:bookmarkEnd w:id="0"/>
     </w:p>
     <w:p>
       <w:pPr>
@@ -926,8 +972,6 @@
         </w:rPr>
         <w:t>需要节省测试套件的执行时间时</w:t>
       </w:r>
-      <w:bookmarkStart w:id="0" w:name="_GoBack"/>
-      <w:bookmarkEnd w:id="0"/>
     </w:p>
     <w:p>
       <w:pPr>
@@ -976,7 +1020,7 @@
                     </pic:cNvPicPr>
                   </pic:nvPicPr>
                   <pic:blipFill>
-                    <a:blip r:embed="rId5"/>
+                    <a:blip r:embed="rId6"/>
                     <a:stretch>
                       <a:fillRect/>
                     </a:stretch>
@@ -1148,7 +1192,7 @@
     <w:lsdException w:unhideWhenUsed="0" w:uiPriority="0" w:semiHidden="0" w:name="HTML Sample"/>
     <w:lsdException w:unhideWhenUsed="0" w:uiPriority="0" w:semiHidden="0" w:name="HTML Typewriter"/>
     <w:lsdException w:unhideWhenUsed="0" w:uiPriority="0" w:semiHidden="0" w:name="HTML Variable"/>
-    <w:lsdException w:unhideWhenUsed="0" w:uiPriority="0" w:name="Normal Table"/>
+    <w:lsdException w:qFormat="1" w:unhideWhenUsed="0" w:uiPriority="0" w:name="Normal Table"/>
     <w:lsdException w:unhideWhenUsed="0" w:uiPriority="0" w:semiHidden="0" w:name="annotation subject"/>
     <w:lsdException w:unhideWhenUsed="0" w:uiPriority="0" w:semiHidden="0" w:name="Table Simple 1"/>
     <w:lsdException w:unhideWhenUsed="0" w:uiPriority="0" w:semiHidden="0" w:name="Table Simple 2"/>
@@ -1318,6 +1362,7 @@
   <w:style w:type="table" w:default="1" w:styleId="3">
     <w:name w:val="Normal Table"/>
     <w:semiHidden/>
+    <w:qFormat/>
     <w:uiPriority w:val="0"/>
     <w:tblPr>
       <w:tblCellMar>
